--- a/Hibernate White Paper.docx
+++ b/Hibernate White Paper.docx
@@ -6,50 +6,7 @@
     <w:p>
       <w:pPr>
         <w:contextualSpacing w:val="0"/>
-      </w:pPr>
-      <w:r>
-        <w:rPr>
-          <w:rtl w:val="0"/>
-        </w:rPr>
-        <w:t xml:space="preserve">MSE Hibernate </w:t>
-        <w:tab/>
-      </w:r>
-    </w:p>
-    <w:p>
-      <w:pPr>
-        <w:contextualSpacing w:val="0"/>
-      </w:pPr>
-      <w:r>
-        <w:rPr>
-          <w:rtl w:val="0"/>
-        </w:rPr>
-        <w:t xml:space="preserve">Nathaniel Zimmerman</w:t>
-      </w:r>
-    </w:p>
-    <w:p>
-      <w:pPr>
-        <w:contextualSpacing w:val="0"/>
-      </w:pPr>
-      <w:r>
-        <w:rPr>
-          <w:rtl w:val="0"/>
-        </w:rPr>
-        <w:t xml:space="preserve">Jon Colabella </w:t>
-      </w:r>
-    </w:p>
-    <w:p>
-      <w:pPr>
-        <w:contextualSpacing w:val="0"/>
-      </w:pPr>
-      <w:r>
-        <w:rPr>
-          <w:rtl w:val="0"/>
-        </w:rPr>
-      </w:r>
-    </w:p>
-    <w:p>
-      <w:pPr>
-        <w:contextualSpacing w:val="0"/>
+        <w:jc w:val="center"/>
       </w:pPr>
       <w:r>
         <w:rPr>
@@ -57,6 +14,61 @@
           <w:sz w:val="28"/>
           <w:rtl w:val="0"/>
         </w:rPr>
+        <w:t xml:space="preserve">Database Encapsulation</w:t>
+      </w:r>
+      <w:r>
+        <w:rPr>
+          <w:rtl w:val="0"/>
+        </w:rPr>
+        <w:tab/>
+      </w:r>
+    </w:p>
+    <w:p>
+      <w:pPr>
+        <w:contextualSpacing w:val="0"/>
+        <w:jc w:val="center"/>
+      </w:pPr>
+      <w:r>
+        <w:rPr>
+          <w:b w:val="1"/>
+          <w:rtl w:val="0"/>
+        </w:rPr>
+        <w:t xml:space="preserve">Nathaniel Zimmerman</w:t>
+      </w:r>
+    </w:p>
+    <w:p>
+      <w:pPr>
+        <w:contextualSpacing w:val="0"/>
+        <w:jc w:val="center"/>
+      </w:pPr>
+      <w:r>
+        <w:rPr>
+          <w:b w:val="1"/>
+          <w:rtl w:val="0"/>
+        </w:rPr>
+        <w:t xml:space="preserve">Jon Colabella </w:t>
+      </w:r>
+    </w:p>
+    <w:p>
+      <w:pPr>
+        <w:contextualSpacing w:val="0"/>
+      </w:pPr>
+      <w:r>
+        <w:rPr>
+          <w:rtl w:val="0"/>
+        </w:rPr>
+      </w:r>
+    </w:p>
+    <w:p>
+      <w:pPr>
+        <w:contextualSpacing w:val="0"/>
+      </w:pPr>
+      <w:r>
+        <w:rPr>
+          <w:b w:val="1"/>
+          <w:sz w:val="28"/>
+          <w:rtl w:val="0"/>
+        </w:rPr>
         <w:t xml:space="preserve">Contents</w:t>
       </w:r>
     </w:p>
@@ -64,7 +76,7 @@
       <w:pPr>
         <w:numPr>
           <w:ilvl w:val="0"/>
-          <w:numId w:val="3"/>
+          <w:numId w:val="4"/>
         </w:numPr>
         <w:ind w:left="720" w:hanging="360"/>
         <w:contextualSpacing w:val="1"/>
@@ -87,7 +99,7 @@
       <w:pPr>
         <w:numPr>
           <w:ilvl w:val="0"/>
-          <w:numId w:val="3"/>
+          <w:numId w:val="4"/>
         </w:numPr>
         <w:ind w:left="720" w:hanging="360"/>
         <w:contextualSpacing w:val="1"/>
@@ -109,7 +121,7 @@
       <w:pPr>
         <w:numPr>
           <w:ilvl w:val="0"/>
-          <w:numId w:val="3"/>
+          <w:numId w:val="4"/>
         </w:numPr>
         <w:ind w:left="720" w:hanging="360"/>
         <w:contextualSpacing w:val="1"/>
@@ -138,7 +150,7 @@
       <w:pPr>
         <w:numPr>
           <w:ilvl w:val="1"/>
-          <w:numId w:val="3"/>
+          <w:numId w:val="4"/>
         </w:numPr>
         <w:ind w:left="1440" w:hanging="360"/>
         <w:contextualSpacing w:val="1"/>
@@ -159,7 +171,7 @@
       <w:pPr>
         <w:numPr>
           <w:ilvl w:val="1"/>
-          <w:numId w:val="3"/>
+          <w:numId w:val="4"/>
         </w:numPr>
         <w:ind w:left="1440" w:hanging="360"/>
         <w:contextualSpacing w:val="1"/>
@@ -296,7 +308,6 @@
     <w:p>
       <w:pPr>
         <w:contextualSpacing w:val="0"/>
-        <w:rPr/>
       </w:pPr>
       <w:r>
         <w:rPr>
@@ -322,22 +333,28 @@
         </w:rPr>
         <w:t xml:space="preserve">Project Introduction</w:t>
       </w:r>
-      <w:r>
-        <w:rPr>
-          <w:rtl w:val="0"/>
-        </w:rPr>
-      </w:r>
-    </w:p>
-    <w:p>
-      <w:pPr>
-        <w:contextualSpacing w:val="0"/>
-      </w:pPr>
-      <w:r>
-        <w:rPr>
-          <w:highlight w:val="white"/>
-          <w:rtl w:val="0"/>
-        </w:rPr>
-        <w:t xml:space="preserve">Third party products create a dependency on your developed and deployed programs. If the provider decides to change their interface or implementation, it may affect how your program behaves and drive other unwanted impacts to your product. These risks can be mitigated by following good object oriented practices such as encapsulation. The task is to research and explore methods of database storage and retrieval that remove the dependence from FOSS, COTS, and GOTS. Examples of this could include, object relational mapping (ORM) frameworks that auto-generate class objects based on schema definitions and data models. The class objects are used to store, retrieve, and convert data to and from the database into a specific programming language. Another approach could be to create database functions (stored procedures) that implement the SQL calls.</w:t>
+    </w:p>
+    <w:p>
+      <w:pPr>
+        <w:contextualSpacing w:val="0"/>
+        <w:rPr/>
+      </w:pPr>
+      <w:r>
+        <w:rPr>
+          <w:rtl w:val="0"/>
+        </w:rPr>
+      </w:r>
+    </w:p>
+    <w:p>
+      <w:pPr>
+        <w:contextualSpacing w:val="0"/>
+      </w:pPr>
+      <w:r>
+        <w:rPr>
+          <w:highlight w:val="white"/>
+          <w:rtl w:val="0"/>
+        </w:rPr>
+        <w:t xml:space="preserve">Third party products create a dependency on your developed and deployed programs. If the provider decides to change their interface or implementation, it may affect how your program behaves and drive other unwanted impacts to your product. These risks can be mitigated by following good object oriented practices such as encapsulation. The task is to research and explore methods of database storage and retrieval that remove the dependence from FOSS, COTS and GOTS components. Examples of this could include, object relational mapping (ORM) frameworks that auto-generate class objects based on schema definitions and data models. The class objects are used to store, retrieve, and convert data to and from the database into a specific programming language. Another approach could be to create database functions (stored procedures) that implement the SQL calls.</w:t>
       </w:r>
     </w:p>
     <w:p>
@@ -366,6 +383,12 @@
         </w:rPr>
         <w:t xml:space="preserve">II. Project Introduction</w:t>
       </w:r>
+    </w:p>
+    <w:p>
+      <w:pPr>
+        <w:ind w:left="0" w:firstLine="0"/>
+        <w:contextualSpacing w:val="0"/>
+      </w:pPr>
       <w:r>
         <w:rPr>
           <w:highlight w:val="white"/>
@@ -407,6 +430,16 @@
           <w:rtl w:val="0"/>
         </w:rPr>
         <w:t xml:space="preserve">III. Rejected Methods</w:t>
+      </w:r>
+    </w:p>
+    <w:p>
+      <w:pPr>
+        <w:contextualSpacing w:val="0"/>
+      </w:pPr>
+      <w:r>
+        <w:rPr>
+          <w:rtl w:val="0"/>
+        </w:rPr>
       </w:r>
     </w:p>
     <w:p>
@@ -561,12 +594,12 @@
             <wp:extent cx="2176463" cy="2423607"/>
             <wp:effectExtent b="0" l="0" r="0" t="0"/>
             <wp:wrapTopAndBottom distB="114300" distT="114300"/>
-            <wp:docPr id="8" name="image20.png"/>
+            <wp:docPr id="8" name="image17.png"/>
             <a:graphic>
               <a:graphicData uri="http://schemas.openxmlformats.org/drawingml/2006/picture">
                 <pic:pic>
                   <pic:nvPicPr>
-                    <pic:cNvPr id="0" name="image20.png"/>
+                    <pic:cNvPr id="0" name="image17.png"/>
                     <pic:cNvPicPr preferRelativeResize="0"/>
                   </pic:nvPicPr>
                   <pic:blipFill>
@@ -848,6 +881,7 @@
       </w:pPr>
       <w:r>
         <w:rPr>
+          <w:b w:val="1"/>
           <w:sz w:val="24"/>
           <w:rtl w:val="0"/>
         </w:rPr>
@@ -889,7 +923,7 @@
       <w:pPr>
         <w:numPr>
           <w:ilvl w:val="0"/>
-          <w:numId w:val="2"/>
+          <w:numId w:val="3"/>
         </w:numPr>
         <w:spacing w:after="160" w:line="327.27272727272725" w:lineRule="auto"/>
         <w:ind w:left="1100" w:hanging="360"/>
@@ -920,7 +954,7 @@
       <w:pPr>
         <w:numPr>
           <w:ilvl w:val="0"/>
-          <w:numId w:val="2"/>
+          <w:numId w:val="3"/>
         </w:numPr>
         <w:spacing w:after="160" w:line="327.27272727272725" w:lineRule="auto"/>
         <w:ind w:left="1100" w:hanging="360"/>
@@ -951,7 +985,7 @@
       <w:pPr>
         <w:numPr>
           <w:ilvl w:val="0"/>
-          <w:numId w:val="2"/>
+          <w:numId w:val="3"/>
         </w:numPr>
         <w:spacing w:after="160" w:line="327.27272727272725" w:lineRule="auto"/>
         <w:ind w:left="1100" w:hanging="360"/>
@@ -982,7 +1016,7 @@
       <w:pPr>
         <w:numPr>
           <w:ilvl w:val="0"/>
-          <w:numId w:val="2"/>
+          <w:numId w:val="3"/>
         </w:numPr>
         <w:spacing w:after="160" w:line="327.27272727272725" w:lineRule="auto"/>
         <w:ind w:left="1100" w:hanging="360"/>
@@ -1013,7 +1047,7 @@
       <w:pPr>
         <w:numPr>
           <w:ilvl w:val="0"/>
-          <w:numId w:val="2"/>
+          <w:numId w:val="3"/>
         </w:numPr>
         <w:spacing w:after="160" w:line="327.27272727272725" w:lineRule="auto"/>
         <w:ind w:left="1100" w:hanging="360"/>
@@ -1044,7 +1078,7 @@
       <w:pPr>
         <w:numPr>
           <w:ilvl w:val="0"/>
-          <w:numId w:val="2"/>
+          <w:numId w:val="3"/>
         </w:numPr>
         <w:spacing w:after="160" w:line="327.27272727272725" w:lineRule="auto"/>
         <w:ind w:left="1100" w:hanging="360"/>
@@ -1075,7 +1109,7 @@
       <w:pPr>
         <w:numPr>
           <w:ilvl w:val="0"/>
-          <w:numId w:val="2"/>
+          <w:numId w:val="3"/>
         </w:numPr>
         <w:spacing w:after="160" w:line="327.27272727272725" w:lineRule="auto"/>
         <w:ind w:left="1100" w:hanging="360"/>
@@ -1106,7 +1140,7 @@
       <w:pPr>
         <w:numPr>
           <w:ilvl w:val="0"/>
-          <w:numId w:val="2"/>
+          <w:numId w:val="3"/>
         </w:numPr>
         <w:spacing w:after="160" w:line="327.27272727272725" w:lineRule="auto"/>
         <w:ind w:left="1100" w:hanging="360"/>
@@ -1174,12 +1208,12 @@
             <wp:extent cx="2627404" cy="2252663"/>
             <wp:effectExtent b="0" l="0" r="0" t="0"/>
             <wp:wrapTopAndBottom distB="114300" distT="114300"/>
-            <wp:docPr id="1" name="image11.png"/>
+            <wp:docPr id="1" name="image10.png"/>
             <a:graphic>
               <a:graphicData uri="http://schemas.openxmlformats.org/drawingml/2006/picture">
                 <pic:pic>
                   <pic:nvPicPr>
-                    <pic:cNvPr id="0" name="image11.png"/>
+                    <pic:cNvPr id="0" name="image10.png"/>
                     <pic:cNvPicPr preferRelativeResize="0"/>
                   </pic:nvPicPr>
                   <pic:blipFill>
@@ -1382,26 +1416,10 @@
       </w:pPr>
       <w:r>
         <w:rPr>
-          <w:rtl w:val="0"/>
-        </w:rPr>
-      </w:r>
-    </w:p>
-    <w:p>
-      <w:pPr>
-        <w:spacing w:line="327.59999999999997" w:lineRule="auto"/>
-        <w:contextualSpacing w:val="0"/>
-      </w:pPr>
-      <w:r>
-        <w:rPr>
           <w:highlight w:val="white"/>
           <w:rtl w:val="0"/>
         </w:rPr>
         <w:t xml:space="preserve"> An entity is a lightweight persistence domain object. Typically an entity represents a table in a relational database, and each entity instance corresponds to a row in that table. The primary programming artifact of an entity is the entity class, although entities can use helper classes. The persistent state of an entity is represented either through persistent fields or persistent properties. These fields or properties use object/relational mapping annotations to map the entities and entity relationships to the relational data in the underlying data store. An entity class must follow these requirements, the class must be annotated with the javax.persistence.Entity annotations, the class must have a public or protected, no-argument constructor. The class may have other constructors. The class must not be declared final. No methods or persistent instance variables must be declaredfinal. If an entity instance be passed by value as a detached object, such as through a session bean’s remote business interface, the class must implement the Serializable interface. Entities may extend both entity and non-entity classes, and non-entity classes may extend entity classes. Persistent instance variables must be declared private, protected, or package-private, and can only be accessed directly by the entity class’s methods. Clients must access the entity’s state through accessor or business methods. Entity classes use comes not only from its persistence but its ability to be auto generated which will be gone into specifically further on in the paper.</w:t>
-      </w:r>
-      <w:r>
-        <w:rPr>
-          <w:rtl w:val="0"/>
-        </w:rPr>
       </w:r>
     </w:p>
     <w:p>
@@ -1446,7 +1464,7 @@
     </w:p>
     <w:p>
       <w:pPr>
-        <w:spacing w:line="360" w:lineRule="auto"/>
+        <w:spacing w:after="340" w:line="319.0909090909091" w:lineRule="auto"/>
         <w:contextualSpacing w:val="0"/>
       </w:pPr>
       <w:r>
@@ -1461,7 +1479,46 @@
           <w:highlight w:val="white"/>
           <w:rtl w:val="0"/>
         </w:rPr>
-        <w:t xml:space="preserve">Hibernate ORM (Hibernate in short) which is an object-relational mapping framework for the Java language, providing a framework for mapping an object-oriented domain model to a traditional relational database. Hibernate solves object-relational impedance mismatch problems by replacing direct persistence-related database accesses with high-level object handling functions. Hibernate is a free software that is distributed under the GNU Lesser General Public License. Hibernate's primary feature is mapping from Java classes to database tables (and from Java data types to SQL data types). Hibernate also provides data query and retrieval facilities. It generates SQL calls and relieves the developer from manual result set handling and object conversion. Applications using Hibernate are portable to supported SQL databases with little performance overhead.</w:t>
+        <w:t xml:space="preserve">Hibernate ORM (Hibernate in short) which is an object-relational mapping framework for the Java language, providing a framework for mapping an object-oriented domain model to a traditional relational database. We chose Hibernate as our implementation over Eclipselink and its other competitors mainly because Eclipselink is less used than Hibernate, meaning </w:t>
+      </w:r>
+      <w:r>
+        <w:rPr>
+          <w:color w:val="222222"/>
+          <w:highlight w:val="white"/>
+          <w:rtl w:val="0"/>
+        </w:rPr>
+        <w:t xml:space="preserve">Hibernate is definitely the JPA provider with the largest community and is widely used/tested. EclipseLink requires a bytecode enhancement step (while Hibernate uses dynamic proxies). </w:t>
+      </w:r>
+      <w:r>
+        <w:rPr>
+          <w:rFonts w:ascii="Verdana" w:cs="Verdana" w:eastAsia="Verdana" w:hAnsi="Verdana"/>
+          <w:color w:val="333333"/>
+          <w:sz w:val="20"/>
+          <w:highlight w:val="white"/>
+          <w:rtl w:val="0"/>
+        </w:rPr>
+        <w:t xml:space="preserve">Compared to OpenJPa Hibernate is easier to use and less prone to error</w:t>
+      </w:r>
+      <w:r>
+        <w:rPr>
+          <w:rFonts w:ascii="Verdana" w:cs="Verdana" w:eastAsia="Verdana" w:hAnsi="Verdana"/>
+          <w:sz w:val="20"/>
+          <w:rtl w:val="0"/>
+        </w:rPr>
+        <w:t xml:space="preserve">s. It also offers functionality that isn't offered in OpenJPA (such as an IsDirty method) and the CASCADE options are smarter in Hibernate. Also the portability to NHibernate makes it that much easier if you develop on multiple platforms. </w:t>
+      </w:r>
+    </w:p>
+    <w:p>
+      <w:pPr>
+        <w:spacing w:after="340" w:line="319.0909090909091" w:lineRule="auto"/>
+        <w:contextualSpacing w:val="0"/>
+      </w:pPr>
+      <w:r>
+        <w:rPr>
+          <w:highlight w:val="white"/>
+          <w:rtl w:val="0"/>
+        </w:rPr>
+        <w:t xml:space="preserve">Hibernate solves object-relational impedance mismatch problems by replacing direct persistence-related database accesses with high-level object handling functions. Hibernate is a free software that is distributed under the GNU Lesser General Public License. Hibernate's primary feature is mapping from Java classes to database tables (and from Java data types to SQL data types). Hibernate also provides data query and retrieval facilities. It generates SQL calls and relieves the developer from manual result set handling and object conversion. Applications using Hibernate are portable to supported SQL databases with little performance overhead.</w:t>
       </w:r>
     </w:p>
     <w:p>
@@ -1487,12 +1544,12 @@
             <wp:extent cx="4591050" cy="3752850"/>
             <wp:effectExtent b="0" l="0" r="0" t="0"/>
             <wp:wrapTopAndBottom distB="114300" distT="114300"/>
-            <wp:docPr id="10" name="image22.png"/>
+            <wp:docPr id="10" name="image20.png"/>
             <a:graphic>
               <a:graphicData uri="http://schemas.openxmlformats.org/drawingml/2006/picture">
                 <pic:pic>
                   <pic:nvPicPr>
-                    <pic:cNvPr id="0" name="image22.png"/>
+                    <pic:cNvPr id="0" name="image20.png"/>
                     <pic:cNvPicPr preferRelativeResize="0"/>
                   </pic:nvPicPr>
                   <pic:blipFill>
@@ -2611,7 +2668,7 @@
         <w:rPr>
           <w:rtl w:val="0"/>
         </w:rPr>
-        <w:t xml:space="preserve">The following is a step by step process that was demoed on our visit to MSE. It included everything we learned through our process of building our first demo.</w:t>
+        <w:t xml:space="preserve">The following is a step by step process that was demonstrated to MSE. It included everything we learned through our process of building our first demo.</w:t>
       </w:r>
       <w:r>
         <w:rPr>
@@ -2630,12 +2687,12 @@
           <wp:inline distB="114300" distT="114300" distL="114300" distR="114300">
             <wp:extent cx="3757613" cy="4692726"/>
             <wp:effectExtent b="0" l="0" r="0" t="0"/>
-            <wp:docPr id="7" name="image19.png"/>
+            <wp:docPr id="7" name="image16.png"/>
             <a:graphic>
               <a:graphicData uri="http://schemas.openxmlformats.org/drawingml/2006/picture">
                 <pic:pic>
                   <pic:nvPicPr>
-                    <pic:cNvPr id="0" name="image19.png"/>
+                    <pic:cNvPr id="0" name="image16.png"/>
                     <pic:cNvPicPr preferRelativeResize="0"/>
                   </pic:nvPicPr>
                   <pic:blipFill>
@@ -2697,12 +2754,12 @@
           <wp:inline distB="114300" distT="114300" distL="114300" distR="114300">
             <wp:extent cx="5943600" cy="6172200"/>
             <wp:effectExtent b="0" l="0" r="0" t="0"/>
-            <wp:docPr id="2" name="image12.png"/>
+            <wp:docPr id="2" name="image11.png"/>
             <a:graphic>
               <a:graphicData uri="http://schemas.openxmlformats.org/drawingml/2006/picture">
                 <pic:pic>
                   <pic:nvPicPr>
-                    <pic:cNvPr id="0" name="image12.png"/>
+                    <pic:cNvPr id="0" name="image11.png"/>
                     <pic:cNvPicPr preferRelativeResize="0"/>
                   </pic:nvPicPr>
                   <pic:blipFill>
@@ -2757,12 +2814,12 @@
           <wp:inline distB="114300" distT="114300" distL="114300" distR="114300">
             <wp:extent cx="4972050" cy="6238875"/>
             <wp:effectExtent b="0" l="0" r="0" t="0"/>
-            <wp:docPr id="5" name="image17.png"/>
+            <wp:docPr id="5" name="image14.png"/>
             <a:graphic>
               <a:graphicData uri="http://schemas.openxmlformats.org/drawingml/2006/picture">
                 <pic:pic>
                   <pic:nvPicPr>
-                    <pic:cNvPr id="0" name="image17.png"/>
+                    <pic:cNvPr id="0" name="image14.png"/>
                     <pic:cNvPicPr preferRelativeResize="0"/>
                   </pic:nvPicPr>
                   <pic:blipFill>
@@ -2822,12 +2879,12 @@
           <wp:inline distB="114300" distT="114300" distL="114300" distR="114300">
             <wp:extent cx="3143250" cy="1228725"/>
             <wp:effectExtent b="0" l="0" r="0" t="0"/>
-            <wp:docPr id="4" name="image16.png"/>
+            <wp:docPr id="4" name="image13.png"/>
             <a:graphic>
               <a:graphicData uri="http://schemas.openxmlformats.org/drawingml/2006/picture">
                 <pic:pic>
                   <pic:nvPicPr>
-                    <pic:cNvPr id="0" name="image16.png"/>
+                    <pic:cNvPr id="0" name="image13.png"/>
                     <pic:cNvPicPr preferRelativeResize="0"/>
                   </pic:nvPicPr>
                   <pic:blipFill>
@@ -2942,12 +2999,12 @@
           <wp:inline distB="114300" distT="114300" distL="114300" distR="114300">
             <wp:extent cx="5943600" cy="4114800"/>
             <wp:effectExtent b="0" l="0" r="0" t="0"/>
-            <wp:docPr id="12" name="image25.png"/>
+            <wp:docPr id="12" name="image26.png"/>
             <a:graphic>
               <a:graphicData uri="http://schemas.openxmlformats.org/drawingml/2006/picture">
                 <pic:pic>
                   <pic:nvPicPr>
-                    <pic:cNvPr id="0" name="image25.png"/>
+                    <pic:cNvPr id="0" name="image26.png"/>
                     <pic:cNvPicPr preferRelativeResize="0"/>
                   </pic:nvPicPr>
                   <pic:blipFill>
@@ -3006,12 +3063,12 @@
           <wp:inline distB="114300" distT="114300" distL="114300" distR="114300">
             <wp:extent cx="4507635" cy="5272088"/>
             <wp:effectExtent b="0" l="0" r="0" t="0"/>
-            <wp:docPr id="6" name="image18.png"/>
+            <wp:docPr id="6" name="image15.png"/>
             <a:graphic>
               <a:graphicData uri="http://schemas.openxmlformats.org/drawingml/2006/picture">
                 <pic:pic>
                   <pic:nvPicPr>
-                    <pic:cNvPr id="0" name="image18.png"/>
+                    <pic:cNvPr id="0" name="image15.png"/>
                     <pic:cNvPicPr preferRelativeResize="0"/>
                   </pic:nvPicPr>
                   <pic:blipFill>
@@ -3075,12 +3132,12 @@
           <wp:inline distB="114300" distT="114300" distL="114300" distR="114300">
             <wp:extent cx="6094020" cy="6234113"/>
             <wp:effectExtent b="0" l="0" r="0" t="0"/>
-            <wp:docPr id="3" name="image15.png"/>
+            <wp:docPr id="3" name="image12.png"/>
             <a:graphic>
               <a:graphicData uri="http://schemas.openxmlformats.org/drawingml/2006/picture">
                 <pic:pic>
                   <pic:nvPicPr>
-                    <pic:cNvPr id="0" name="image15.png"/>
+                    <pic:cNvPr id="0" name="image12.png"/>
                     <pic:cNvPicPr preferRelativeResize="0"/>
                   </pic:nvPicPr>
                   <pic:blipFill>
@@ -3144,12 +3201,12 @@
           <wp:inline distB="114300" distT="114300" distL="114300" distR="114300">
             <wp:extent cx="4910138" cy="3312769"/>
             <wp:effectExtent b="0" l="0" r="0" t="0"/>
-            <wp:docPr id="13" name="image26.png"/>
+            <wp:docPr id="13" name="image27.png"/>
             <a:graphic>
               <a:graphicData uri="http://schemas.openxmlformats.org/drawingml/2006/picture">
                 <pic:pic>
                   <pic:nvPicPr>
-                    <pic:cNvPr id="0" name="image26.png"/>
+                    <pic:cNvPr id="0" name="image27.png"/>
                     <pic:cNvPicPr preferRelativeResize="0"/>
                   </pic:nvPicPr>
                   <pic:blipFill>
@@ -3202,12 +3259,12 @@
           <wp:inline distB="114300" distT="114300" distL="114300" distR="114300">
             <wp:extent cx="4110038" cy="3500593"/>
             <wp:effectExtent b="0" l="0" r="0" t="0"/>
-            <wp:docPr id="9" name="image21.png"/>
+            <wp:docPr id="9" name="image19.png"/>
             <a:graphic>
               <a:graphicData uri="http://schemas.openxmlformats.org/drawingml/2006/picture">
                 <pic:pic>
                   <pic:nvPicPr>
-                    <pic:cNvPr id="0" name="image21.png"/>
+                    <pic:cNvPr id="0" name="image19.png"/>
                     <pic:cNvPicPr preferRelativeResize="0"/>
                   </pic:nvPicPr>
                   <pic:blipFill>
@@ -3375,12 +3432,12 @@
           <wp:inline distB="114300" distT="114300" distL="114300" distR="114300">
             <wp:extent cx="5943600" cy="4343400"/>
             <wp:effectExtent b="0" l="0" r="0" t="0"/>
-            <wp:docPr id="11" name="image24.png"/>
+            <wp:docPr id="11" name="image25.png"/>
             <a:graphic>
               <a:graphicData uri="http://schemas.openxmlformats.org/drawingml/2006/picture">
                 <pic:pic>
                   <pic:nvPicPr>
-                    <pic:cNvPr id="0" name="image24.png"/>
+                    <pic:cNvPr id="0" name="image25.png"/>
                     <pic:cNvPicPr preferRelativeResize="0"/>
                   </pic:nvPicPr>
                   <pic:blipFill>
@@ -3427,25 +3484,62 @@
     </w:p>
     <w:p>
       <w:pPr>
+        <w:widowControl w:val="0"/>
+        <w:spacing w:after="120" w:before="120" w:line="366.54552" w:lineRule="auto"/>
+        <w:contextualSpacing w:val="0"/>
+      </w:pPr>
+      <w:r>
+        <w:rPr>
+          <w:highlight w:val="white"/>
+          <w:rtl w:val="0"/>
+        </w:rPr>
+        <w:t xml:space="preserve">Hibernate requires a lot of time to set up and use. For a smaller scale project I think it’s a great way to allow other team members to use a database without extensive knowledge of how a database works. The p</w:t>
+      </w:r>
+      <w:r>
+        <w:rPr>
+          <w:highlight w:val="white"/>
+          <w:rtl w:val="0"/>
+        </w:rPr>
+        <w:t xml:space="preserve">rogrammer needs to be savvy about how to use Hibernate without serious performance degradation</w:t>
+      </w:r>
+      <w:r>
+        <w:rPr>
+          <w:highlight w:val="white"/>
+          <w:rtl w:val="0"/>
+        </w:rPr>
+        <w:t xml:space="preserve">. </w:t>
+      </w:r>
+      <w:r>
+        <w:rPr>
+          <w:color w:val="252525"/>
+          <w:highlight w:val="white"/>
+          <w:rtl w:val="0"/>
+        </w:rPr>
+        <w:t xml:space="preserve">It is great in situations where the database is changing, since it auto-generates entity definitions from database schemas. </w:t>
+      </w:r>
+      <w:r>
+        <w:rPr>
+          <w:highlight w:val="white"/>
+          <w:rtl w:val="0"/>
+        </w:rPr>
+        <w:t xml:space="preserve">I do believe that it is something worth looking into but it has its limitations and should not be used in some cases. </w:t>
+      </w:r>
+      <w:r>
+        <w:rPr>
+          <w:color w:val="252525"/>
+          <w:highlight w:val="white"/>
+          <w:rtl w:val="0"/>
+        </w:rPr>
+        <w:t xml:space="preserve">A combination of Hibernate based JPA code and Hibernate based stored procedures seems like a good choice.</w:t>
+      </w:r>
+    </w:p>
+    <w:p>
+      <w:pPr>
         <w:spacing w:after="120" w:before="120" w:line="366.54544830322317" w:lineRule="auto"/>
         <w:contextualSpacing w:val="0"/>
       </w:pPr>
       <w:r>
         <w:rPr>
-          <w:color w:val="252525"/>
-          <w:highlight w:val="white"/>
-          <w:rtl w:val="0"/>
-        </w:rPr>
-        <w:t xml:space="preserve">Hibernate requires a lot of time to set up and use. For a smaller scale project I think it’s a great way to allow other team members to use a database without extensive knowledge of how a database works. Unfortunately Hibernate seems to struggle when working with larger scale tables and using multiple tables to get something done. I do believe that it is something worth looking into but it has its limitations and should not be used in some cases. I personally would consider using a hybrid of both hibernate and hard coded calls.</w:t>
-      </w:r>
-    </w:p>
-    <w:p>
-      <w:pPr>
-        <w:spacing w:after="120" w:before="120" w:line="366.54544830322317" w:lineRule="auto"/>
-        <w:contextualSpacing w:val="0"/>
-      </w:pPr>
-      <w:r>
-        <w:rPr>
           <w:rtl w:val="0"/>
         </w:rPr>
       </w:r>
@@ -3514,14 +3608,100 @@
     </w:p>
     <w:p>
       <w:pPr>
-        <w:spacing w:after="120" w:before="120" w:line="480" w:lineRule="auto"/>
-        <w:contextualSpacing w:val="0"/>
-      </w:pPr>
+        <w:numPr>
+          <w:ilvl w:val="0"/>
+          <w:numId w:val="2"/>
+        </w:numPr>
+        <w:spacing w:after="880" w:before="440" w:line="384.00000000000006" w:lineRule="auto"/>
+        <w:ind w:left="720" w:hanging="360"/>
+        <w:contextualSpacing w:val="1"/>
+        <w:rPr>
+          <w:color w:val="000000"/>
+        </w:rPr>
+      </w:pPr>
+      <w:r>
+        <w:rPr>
+          <w:highlight w:val="white"/>
+          <w:rtl w:val="0"/>
+        </w:rPr>
+        <w:t xml:space="preserve">Wegrzynowicz, Patrycja. "Performance antipatterns of one to many association in hibernate." </w:t>
+      </w:r>
+      <w:r>
+        <w:rPr>
+          <w:i w:val="1"/>
+          <w:highlight w:val="white"/>
+          <w:rtl w:val="0"/>
+        </w:rPr>
+        <w:t xml:space="preserve">Computer Science and Information Systems (FedCSIS), 2013 Federated Conference on</w:t>
+      </w:r>
+      <w:r>
+        <w:rPr>
+          <w:highlight w:val="white"/>
+          <w:rtl w:val="0"/>
+        </w:rPr>
+        <w:t xml:space="preserve">. IEEE, 2013.</w:t>
+      </w:r>
+      <w:r>
+        <w:rPr>
+          <w:rtl w:val="0"/>
+        </w:rPr>
+      </w:r>
+    </w:p>
+    <w:p>
+      <w:pPr>
+        <w:numPr>
+          <w:ilvl w:val="0"/>
+          <w:numId w:val="2"/>
+        </w:numPr>
+        <w:spacing w:after="880" w:before="440" w:line="384.00000000000006" w:lineRule="auto"/>
+        <w:ind w:left="720" w:hanging="360"/>
+        <w:contextualSpacing w:val="1"/>
+        <w:rPr>
+          <w:color w:val="000000"/>
+        </w:rPr>
+      </w:pPr>
+      <w:r>
+        <w:rPr>
+          <w:rtl w:val="0"/>
+        </w:rPr>
+        <w:t xml:space="preserve">Hibernate. [Online]. Available: http://www.hibernate.org </w:t>
+      </w:r>
+      <w:r>
+        <w:rPr>
+          <w:rtl w:val="0"/>
+        </w:rPr>
+      </w:r>
+    </w:p>
+    <w:p>
+      <w:pPr>
+        <w:pStyle w:val="Heading1"/>
+        <w:keepNext w:val="0"/>
+        <w:keepLines w:val="0"/>
+        <w:numPr>
+          <w:ilvl w:val="0"/>
+          <w:numId w:val="2"/>
+        </w:numPr>
+        <w:spacing w:before="0" w:line="335.99999427795456" w:lineRule="auto"/>
+        <w:ind w:left="720" w:hanging="360"/>
+        <w:contextualSpacing w:val="1"/>
+        <w:rPr>
+          <w:color w:val="000000"/>
+        </w:rPr>
+      </w:pPr>
+      <w:bookmarkStart w:colFirst="0" w:colLast="0" w:name="h.lkufgyinnuef" w:id="0"/>
+      <w:bookmarkEnd w:id="0"/>
+      <w:r>
+        <w:rPr>
+          <w:rFonts w:ascii="Arial" w:cs="Arial" w:eastAsia="Arial" w:hAnsi="Arial"/>
+          <w:sz w:val="22"/>
+          <w:rtl w:val="0"/>
+        </w:rPr>
+        <w:t xml:space="preserve">iBATIS, Hibernate, and JPA: Which is right for you?. [Online]. Available: </w:t>
+      </w:r>
       <w:hyperlink r:id="rId20">
         <w:r>
           <w:rPr>
-            <w:color w:val="1155cc"/>
-            <w:sz w:val="16"/>
+            <w:sz w:val="22"/>
             <w:highlight w:val="white"/>
             <w:u w:val="single"/>
             <w:rtl w:val="0"/>
@@ -3537,14 +3717,35 @@
     </w:p>
     <w:p>
       <w:pPr>
-        <w:spacing w:after="120" w:before="120" w:line="480" w:lineRule="auto"/>
-        <w:contextualSpacing w:val="0"/>
-      </w:pPr>
+        <w:contextualSpacing w:val="0"/>
+      </w:pPr>
+      <w:r>
+        <w:rPr>
+          <w:rtl w:val="0"/>
+        </w:rPr>
+      </w:r>
+    </w:p>
+    <w:p>
+      <w:pPr>
+        <w:numPr>
+          <w:ilvl w:val="0"/>
+          <w:numId w:val="2"/>
+        </w:numPr>
+        <w:ind w:left="720" w:hanging="360"/>
+        <w:contextualSpacing w:val="1"/>
+        <w:rPr>
+          <w:color w:val="000000"/>
+        </w:rPr>
+      </w:pPr>
+      <w:r>
+        <w:rPr>
+          <w:rtl w:val="0"/>
+        </w:rPr>
+        <w:t xml:space="preserve">JDBC vs ORM. [Online]. Available: </w:t>
+      </w:r>
       <w:hyperlink r:id="rId21">
         <w:r>
           <w:rPr>
-            <w:color w:val="1155cc"/>
-            <w:sz w:val="16"/>
             <w:u w:val="single"/>
             <w:rtl w:val="0"/>
           </w:rPr>
@@ -3559,14 +3760,35 @@
     </w:p>
     <w:p>
       <w:pPr>
-        <w:spacing w:line="480" w:lineRule="auto"/>
-        <w:contextualSpacing w:val="0"/>
-      </w:pPr>
+        <w:contextualSpacing w:val="0"/>
+      </w:pPr>
+      <w:r>
+        <w:rPr>
+          <w:rtl w:val="0"/>
+        </w:rPr>
+      </w:r>
+    </w:p>
+    <w:p>
+      <w:pPr>
+        <w:numPr>
+          <w:ilvl w:val="0"/>
+          <w:numId w:val="2"/>
+        </w:numPr>
+        <w:ind w:left="720" w:hanging="360"/>
+        <w:contextualSpacing w:val="1"/>
+        <w:rPr>
+          <w:u w:val="none"/>
+        </w:rPr>
+      </w:pPr>
+      <w:r>
+        <w:rPr>
+          <w:rtl w:val="0"/>
+        </w:rPr>
+        <w:t xml:space="preserve">Don’t Repeat the DAO/ [Online]. Available: </w:t>
+      </w:r>
       <w:hyperlink r:id="rId22">
         <w:r>
           <w:rPr>
-            <w:color w:val="1155cc"/>
-            <w:sz w:val="16"/>
             <w:u w:val="single"/>
             <w:rtl w:val="0"/>
           </w:rPr>
@@ -3581,36 +3803,33 @@
     </w:p>
     <w:p>
       <w:pPr>
-        <w:spacing w:line="480" w:lineRule="auto"/>
-        <w:contextualSpacing w:val="0"/>
-      </w:pPr>
+        <w:contextualSpacing w:val="0"/>
+      </w:pPr>
+      <w:r>
+        <w:rPr>
+          <w:rtl w:val="0"/>
+        </w:rPr>
+      </w:r>
+    </w:p>
+    <w:p>
+      <w:pPr>
+        <w:numPr>
+          <w:ilvl w:val="0"/>
+          <w:numId w:val="2"/>
+        </w:numPr>
+        <w:ind w:left="720" w:hanging="360"/>
+        <w:contextualSpacing w:val="1"/>
+        <w:rPr/>
+      </w:pPr>
+      <w:r>
+        <w:rPr>
+          <w:rtl w:val="0"/>
+        </w:rPr>
+        <w:t xml:space="preserve">Hibernate vs JDBC. [Online]. Available: </w:t>
+      </w:r>
       <w:hyperlink r:id="rId23">
         <w:r>
           <w:rPr>
-            <w:color w:val="1155cc"/>
-            <w:sz w:val="16"/>
-            <w:u w:val="single"/>
-            <w:rtl w:val="0"/>
-          </w:rPr>
-          <w:t xml:space="preserve">http://www.ibm.com/developerworks/java/library/j-genericdao/index.html</w:t>
-        </w:r>
-      </w:hyperlink>
-      <w:r>
-        <w:rPr>
-          <w:rtl w:val="0"/>
-        </w:rPr>
-      </w:r>
-    </w:p>
-    <w:p>
-      <w:pPr>
-        <w:spacing w:line="480" w:lineRule="auto"/>
-        <w:contextualSpacing w:val="0"/>
-      </w:pPr>
-      <w:hyperlink r:id="rId24">
-        <w:r>
-          <w:rPr>
-            <w:color w:val="1155cc"/>
-            <w:sz w:val="16"/>
             <w:u w:val="single"/>
             <w:rtl w:val="0"/>
           </w:rPr>
@@ -3626,13 +3845,15 @@
     <w:p>
       <w:pPr>
         <w:spacing w:line="480" w:lineRule="auto"/>
-        <w:contextualSpacing w:val="0"/>
-      </w:pPr>
-      <w:hyperlink r:id="rId25">
+        <w:ind w:firstLine="720"/>
+        <w:contextualSpacing w:val="0"/>
+        <w:rPr>
+          <w:color w:val="000000"/>
+        </w:rPr>
+      </w:pPr>
+      <w:hyperlink r:id="rId24">
         <w:r>
           <w:rPr>
-            <w:color w:val="1155cc"/>
-            <w:sz w:val="16"/>
             <w:highlight w:val="white"/>
             <w:u w:val="single"/>
             <w:rtl w:val="0"/>
@@ -3648,14 +3869,25 @@
     </w:p>
     <w:p>
       <w:pPr>
-        <w:spacing w:line="480" w:lineRule="auto"/>
-        <w:contextualSpacing w:val="0"/>
-      </w:pPr>
-      <w:hyperlink r:id="rId26">
+        <w:numPr>
+          <w:ilvl w:val="0"/>
+          <w:numId w:val="2"/>
+        </w:numPr>
+        <w:ind w:left="720" w:hanging="360"/>
+        <w:contextualSpacing w:val="1"/>
+        <w:rPr>
+          <w:u w:val="none"/>
+        </w:rPr>
+      </w:pPr>
+      <w:r>
+        <w:rPr>
+          <w:rtl w:val="0"/>
+        </w:rPr>
+        <w:t xml:space="preserve">JDBC Overview. [Online]. Available: </w:t>
+      </w:r>
+      <w:hyperlink r:id="rId25">
         <w:r>
           <w:rPr>
-            <w:color w:val="1155cc"/>
-            <w:sz w:val="16"/>
             <w:highlight w:val="white"/>
             <w:u w:val="single"/>
             <w:rtl w:val="0"/>
@@ -3671,14 +3903,35 @@
     </w:p>
     <w:p>
       <w:pPr>
-        <w:spacing w:line="480" w:lineRule="auto"/>
-        <w:contextualSpacing w:val="0"/>
-      </w:pPr>
-      <w:hyperlink r:id="rId27">
+        <w:contextualSpacing w:val="0"/>
+      </w:pPr>
+      <w:r>
+        <w:rPr>
+          <w:rtl w:val="0"/>
+        </w:rPr>
+      </w:r>
+    </w:p>
+    <w:p>
+      <w:pPr>
+        <w:numPr>
+          <w:ilvl w:val="0"/>
+          <w:numId w:val="2"/>
+        </w:numPr>
+        <w:ind w:left="720" w:hanging="360"/>
+        <w:contextualSpacing w:val="1"/>
+        <w:rPr>
+          <w:u w:val="none"/>
+        </w:rPr>
+      </w:pPr>
+      <w:r>
+        <w:rPr>
+          <w:rtl w:val="0"/>
+        </w:rPr>
+        <w:t xml:space="preserve">StackOverflow Selected Topic. [Online]. Available: </w:t>
+      </w:r>
+      <w:hyperlink r:id="rId26">
         <w:r>
           <w:rPr>
-            <w:color w:val="1155cc"/>
-            <w:sz w:val="16"/>
             <w:highlight w:val="white"/>
             <w:u w:val="single"/>
             <w:rtl w:val="0"/>
@@ -3686,11 +3939,9 @@
           <w:t xml:space="preserve">http://stackoverflow.com/questions/13433326/java-how-to-change-current-database-to-a</w:t>
         </w:r>
       </w:hyperlink>
-      <w:hyperlink r:id="rId28">
+      <w:hyperlink r:id="rId27">
         <w:r>
           <w:rPr>
-            <w:color w:val="1155cc"/>
-            <w:sz w:val="16"/>
             <w:highlight w:val="white"/>
             <w:u w:val="single"/>
             <w:rtl w:val="0"/>
@@ -3698,11 +3949,9 @@
           <w:t xml:space="preserve">n</w:t>
         </w:r>
       </w:hyperlink>
-      <w:hyperlink r:id="rId29">
+      <w:hyperlink r:id="rId28">
         <w:r>
           <w:rPr>
-            <w:color w:val="1155cc"/>
-            <w:sz w:val="16"/>
             <w:highlight w:val="white"/>
             <w:u w:val="single"/>
             <w:rtl w:val="0"/>
@@ -3718,14 +3967,43 @@
     </w:p>
     <w:p>
       <w:pPr>
-        <w:spacing w:after="120" w:before="120" w:line="480" w:lineRule="auto"/>
-        <w:contextualSpacing w:val="0"/>
-      </w:pPr>
-      <w:hyperlink r:id="rId30">
+        <w:contextualSpacing w:val="0"/>
+      </w:pPr>
+      <w:r>
+        <w:rPr>
+          <w:rtl w:val="0"/>
+        </w:rPr>
+      </w:r>
+    </w:p>
+    <w:p>
+      <w:pPr>
+        <w:numPr>
+          <w:ilvl w:val="0"/>
+          <w:numId w:val="2"/>
+        </w:numPr>
+        <w:ind w:left="720" w:hanging="360"/>
+        <w:contextualSpacing w:val="1"/>
+        <w:rPr>
+          <w:highlight w:val="white"/>
+          <w:u w:val="none"/>
+        </w:rPr>
+      </w:pPr>
+      <w:r>
+        <w:rPr>
+          <w:highlight w:val="white"/>
+          <w:rtl w:val="0"/>
+        </w:rPr>
+        <w:t xml:space="preserve">JDBC Performance Tips. </w:t>
+      </w:r>
+      <w:r>
+        <w:rPr>
+          <w:rtl w:val="0"/>
+        </w:rPr>
+        <w:t xml:space="preserve">[Online]. Available: </w:t>
+      </w:r>
+      <w:hyperlink r:id="rId29">
         <w:r>
           <w:rPr>
-            <w:color w:val="1155cc"/>
-            <w:sz w:val="16"/>
             <w:highlight w:val="white"/>
             <w:u w:val="single"/>
             <w:rtl w:val="0"/>
@@ -3741,14 +4019,43 @@
     </w:p>
     <w:p>
       <w:pPr>
-        <w:spacing w:after="120" w:before="120" w:line="480" w:lineRule="auto"/>
-        <w:contextualSpacing w:val="0"/>
-      </w:pPr>
-      <w:hyperlink r:id="rId31">
+        <w:contextualSpacing w:val="0"/>
+      </w:pPr>
+      <w:r>
+        <w:rPr>
+          <w:rtl w:val="0"/>
+        </w:rPr>
+      </w:r>
+    </w:p>
+    <w:p>
+      <w:pPr>
+        <w:numPr>
+          <w:ilvl w:val="0"/>
+          <w:numId w:val="2"/>
+        </w:numPr>
+        <w:ind w:left="720" w:hanging="360"/>
+        <w:contextualSpacing w:val="1"/>
+        <w:rPr>
+          <w:highlight w:val="white"/>
+          <w:u w:val="none"/>
+        </w:rPr>
+      </w:pPr>
+      <w:r>
+        <w:rPr>
+          <w:highlight w:val="white"/>
+          <w:rtl w:val="0"/>
+        </w:rPr>
+        <w:t xml:space="preserve">StackOverflow Selected Topic. </w:t>
+      </w:r>
+      <w:r>
+        <w:rPr>
+          <w:rtl w:val="0"/>
+        </w:rPr>
+        <w:t xml:space="preserve">[Online]. Available: </w:t>
+      </w:r>
+      <w:hyperlink r:id="rId30">
         <w:r>
           <w:rPr>
-            <w:color w:val="1155cc"/>
-            <w:sz w:val="16"/>
             <w:highlight w:val="white"/>
             <w:u w:val="single"/>
             <w:rtl w:val="0"/>
@@ -3764,14 +4071,43 @@
     </w:p>
     <w:p>
       <w:pPr>
-        <w:spacing w:after="120" w:before="120" w:line="480" w:lineRule="auto"/>
-        <w:contextualSpacing w:val="0"/>
-      </w:pPr>
-      <w:hyperlink r:id="rId32">
+        <w:contextualSpacing w:val="0"/>
+      </w:pPr>
+      <w:r>
+        <w:rPr>
+          <w:rtl w:val="0"/>
+        </w:rPr>
+      </w:r>
+    </w:p>
+    <w:p>
+      <w:pPr>
+        <w:numPr>
+          <w:ilvl w:val="0"/>
+          <w:numId w:val="2"/>
+        </w:numPr>
+        <w:ind w:left="720" w:hanging="360"/>
+        <w:contextualSpacing w:val="1"/>
+        <w:rPr>
+          <w:highlight w:val="white"/>
+          <w:u w:val="none"/>
+        </w:rPr>
+      </w:pPr>
+      <w:r>
+        <w:rPr>
+          <w:highlight w:val="white"/>
+          <w:rtl w:val="0"/>
+        </w:rPr>
+        <w:t xml:space="preserve">Getting Started With Hibernate. </w:t>
+      </w:r>
+      <w:r>
+        <w:rPr>
+          <w:rtl w:val="0"/>
+        </w:rPr>
+        <w:t xml:space="preserve">[Online]. Available: </w:t>
+      </w:r>
+      <w:hyperlink r:id="rId31">
         <w:r>
           <w:rPr>
-            <w:color w:val="1155cc"/>
-            <w:sz w:val="16"/>
             <w:highlight w:val="white"/>
             <w:u w:val="single"/>
             <w:rtl w:val="0"/>
@@ -3787,17 +4123,166 @@
     </w:p>
     <w:p>
       <w:pPr>
+        <w:contextualSpacing w:val="0"/>
+      </w:pPr>
+      <w:r>
+        <w:rPr>
+          <w:rtl w:val="0"/>
+        </w:rPr>
+      </w:r>
+    </w:p>
+    <w:p>
+      <w:pPr>
+        <w:numPr>
+          <w:ilvl w:val="0"/>
+          <w:numId w:val="2"/>
+        </w:numPr>
+        <w:ind w:left="720" w:hanging="360"/>
+        <w:contextualSpacing w:val="1"/>
+        <w:rPr>
+          <w:highlight w:val="white"/>
+          <w:u w:val="none"/>
+        </w:rPr>
+      </w:pPr>
+      <w:r>
+        <w:rPr>
+          <w:highlight w:val="white"/>
+          <w:rtl w:val="0"/>
+        </w:rPr>
+        <w:t xml:space="preserve">Java EE 5 Tutorial. </w:t>
+      </w:r>
+      <w:r>
+        <w:rPr>
+          <w:rtl w:val="0"/>
+        </w:rPr>
+        <w:t xml:space="preserve">[Online]. Available: </w:t>
+      </w:r>
+      <w:hyperlink r:id="rId32">
+        <w:r>
+          <w:rPr>
+            <w:highlight w:val="white"/>
+            <w:u w:val="single"/>
+            <w:rtl w:val="0"/>
+          </w:rPr>
+          <w:t xml:space="preserve">http://docs.oracle.com/javaee/5/tutorial/doc/bnbqa.html</w:t>
+        </w:r>
+      </w:hyperlink>
+      <w:r>
+        <w:rPr>
+          <w:rtl w:val="0"/>
+        </w:rPr>
+      </w:r>
+    </w:p>
+    <w:p>
+      <w:pPr>
+        <w:contextualSpacing w:val="0"/>
+      </w:pPr>
+      <w:r>
+        <w:rPr>
+          <w:rtl w:val="0"/>
+        </w:rPr>
+      </w:r>
+    </w:p>
+    <w:p>
+      <w:pPr>
+        <w:numPr>
+          <w:ilvl w:val="0"/>
+          <w:numId w:val="2"/>
+        </w:numPr>
+        <w:ind w:left="720" w:hanging="360"/>
+        <w:contextualSpacing w:val="1"/>
+        <w:rPr>
+          <w:highlight w:val="white"/>
+          <w:u w:val="none"/>
+        </w:rPr>
+      </w:pPr>
+      <w:r>
+        <w:rPr>
+          <w:highlight w:val="white"/>
+          <w:rtl w:val="0"/>
+        </w:rPr>
+        <w:t xml:space="preserve">MySQL Database Server. [Online]. Available:  </w:t>
+      </w:r>
+      <w:hyperlink r:id="rId33">
+        <w:r>
+          <w:rPr>
+            <w:highlight w:val="white"/>
+            <w:u w:val="single"/>
+            <w:rtl w:val="0"/>
+          </w:rPr>
+          <w:t xml:space="preserve">http://www.jpab.org/MySQL.html</w:t>
+        </w:r>
+      </w:hyperlink>
+      <w:r>
+        <w:rPr>
+          <w:rtl w:val="0"/>
+        </w:rPr>
+        <w:t xml:space="preserve"> </w:t>
+      </w:r>
+    </w:p>
+    <w:p>
+      <w:pPr>
+        <w:contextualSpacing w:val="0"/>
+      </w:pPr>
+      <w:r>
+        <w:rPr>
+          <w:rtl w:val="0"/>
+        </w:rPr>
+      </w:r>
+    </w:p>
+    <w:p>
+      <w:pPr>
+        <w:numPr>
+          <w:ilvl w:val="0"/>
+          <w:numId w:val="2"/>
+        </w:numPr>
+        <w:ind w:left="720" w:hanging="360"/>
+        <w:contextualSpacing w:val="1"/>
+        <w:rPr>
+          <w:highlight w:val="white"/>
+          <w:u w:val="none"/>
+        </w:rPr>
+      </w:pPr>
+      <w:r>
+        <w:rPr>
+          <w:highlight w:val="white"/>
+          <w:rtl w:val="0"/>
+        </w:rPr>
+        <w:t xml:space="preserve">JPA Performance Benchmark. [Online]. Available:</w:t>
+      </w:r>
+      <w:hyperlink r:id="rId34">
+        <w:r>
+          <w:rPr>
+            <w:highlight w:val="white"/>
+            <w:u w:val="single"/>
+            <w:rtl w:val="0"/>
+          </w:rPr>
+          <w:t xml:space="preserve">http://www.jpab.org/Hibernate/MySQL/server/EclipseLink/MySQL/server.html</w:t>
+        </w:r>
+      </w:hyperlink>
+    </w:p>
+    <w:p>
+      <w:pPr>
         <w:spacing w:after="120" w:before="120" w:line="480" w:lineRule="auto"/>
         <w:contextualSpacing w:val="0"/>
       </w:pPr>
-      <w:r>
-        <w:rPr>
-          <w:color w:val="252525"/>
-          <w:sz w:val="16"/>
-          <w:highlight w:val="white"/>
-          <w:rtl w:val="0"/>
-        </w:rPr>
-        <w:t xml:space="preserve">http://docs.oracle.com/javaee/5/tutorial/doc/bnbqa.html</w:t>
+      <w:hyperlink r:id="rId35">
+        <w:r>
+          <w:rPr>
+            <w:rtl w:val="0"/>
+          </w:rPr>
+        </w:r>
+      </w:hyperlink>
+    </w:p>
+    <w:p>
+      <w:pPr>
+        <w:spacing w:after="120" w:before="120" w:line="480" w:lineRule="auto"/>
+        <w:contextualSpacing w:val="0"/>
+      </w:pPr>
+      <w:r>
+        <w:rPr>
+          <w:rtl w:val="0"/>
+        </w:rPr>
       </w:r>
     </w:p>
     <w:sectPr>
@@ -3924,6 +4409,120 @@
   <w:abstractNum w:abstractNumId="2">
     <w:lvl w:ilvl="0">
       <w:start w:val="1"/>
+      <w:numFmt w:val="decimal"/>
+      <w:lvlText w:val="%1."/>
+      <w:lvlJc w:val="left"/>
+      <w:pPr>
+        <w:ind w:left="720" w:firstLine="360"/>
+      </w:pPr>
+      <w:rPr>
+        <w:rFonts w:ascii="Arial" w:cs="Arial" w:eastAsia="Arial" w:hAnsi="Arial"/>
+        <w:color w:val="333333"/>
+        <w:sz w:val="22"/>
+        <w:highlight w:val="white"/>
+        <w:u w:val="none"/>
+      </w:rPr>
+    </w:lvl>
+    <w:lvl w:ilvl="1">
+      <w:start w:val="1"/>
+      <w:numFmt w:val="lowerLetter"/>
+      <w:lvlText w:val="%2."/>
+      <w:lvlJc w:val="left"/>
+      <w:pPr>
+        <w:ind w:left="1440" w:firstLine="1080"/>
+      </w:pPr>
+      <w:rPr>
+        <w:u w:val="none"/>
+      </w:rPr>
+    </w:lvl>
+    <w:lvl w:ilvl="2">
+      <w:start w:val="1"/>
+      <w:numFmt w:val="lowerRoman"/>
+      <w:lvlText w:val="%3."/>
+      <w:lvlJc w:val="left"/>
+      <w:pPr>
+        <w:ind w:left="2160" w:firstLine="1800"/>
+      </w:pPr>
+      <w:rPr>
+        <w:u w:val="none"/>
+      </w:rPr>
+    </w:lvl>
+    <w:lvl w:ilvl="3">
+      <w:start w:val="1"/>
+      <w:numFmt w:val="decimal"/>
+      <w:lvlText w:val="%4."/>
+      <w:lvlJc w:val="left"/>
+      <w:pPr>
+        <w:ind w:left="2880" w:firstLine="2520"/>
+      </w:pPr>
+      <w:rPr>
+        <w:u w:val="none"/>
+      </w:rPr>
+    </w:lvl>
+    <w:lvl w:ilvl="4">
+      <w:start w:val="1"/>
+      <w:numFmt w:val="lowerLetter"/>
+      <w:lvlText w:val="%5."/>
+      <w:lvlJc w:val="left"/>
+      <w:pPr>
+        <w:ind w:left="3600" w:firstLine="3240"/>
+      </w:pPr>
+      <w:rPr>
+        <w:u w:val="none"/>
+      </w:rPr>
+    </w:lvl>
+    <w:lvl w:ilvl="5">
+      <w:start w:val="1"/>
+      <w:numFmt w:val="lowerRoman"/>
+      <w:lvlText w:val="%6."/>
+      <w:lvlJc w:val="left"/>
+      <w:pPr>
+        <w:ind w:left="4320" w:firstLine="3960"/>
+      </w:pPr>
+      <w:rPr>
+        <w:u w:val="none"/>
+      </w:rPr>
+    </w:lvl>
+    <w:lvl w:ilvl="6">
+      <w:start w:val="1"/>
+      <w:numFmt w:val="decimal"/>
+      <w:lvlText w:val="%7."/>
+      <w:lvlJc w:val="left"/>
+      <w:pPr>
+        <w:ind w:left="5040" w:firstLine="4680"/>
+      </w:pPr>
+      <w:rPr>
+        <w:u w:val="none"/>
+      </w:rPr>
+    </w:lvl>
+    <w:lvl w:ilvl="7">
+      <w:start w:val="1"/>
+      <w:numFmt w:val="lowerLetter"/>
+      <w:lvlText w:val="%8."/>
+      <w:lvlJc w:val="left"/>
+      <w:pPr>
+        <w:ind w:left="5760" w:firstLine="5400"/>
+      </w:pPr>
+      <w:rPr>
+        <w:u w:val="none"/>
+      </w:rPr>
+    </w:lvl>
+    <w:lvl w:ilvl="8">
+      <w:start w:val="1"/>
+      <w:numFmt w:val="lowerRoman"/>
+      <w:lvlText w:val="%9."/>
+      <w:lvlJc w:val="left"/>
+      <w:pPr>
+        <w:ind w:left="6480" w:firstLine="6120"/>
+      </w:pPr>
+      <w:rPr>
+        <w:u w:val="none"/>
+      </w:rPr>
+    </w:lvl>
+  </w:abstractNum>
+  <w:abstractNum w:abstractNumId="3">
+    <w:lvl w:ilvl="0">
+      <w:start w:val="1"/>
       <w:numFmt w:val="bullet"/>
       <w:lvlText w:val="●"/>
       <w:lvlJc w:val="left"/>
@@ -4035,7 +4634,7 @@
       </w:rPr>
     </w:lvl>
   </w:abstractNum>
-  <w:abstractNum w:abstractNumId="3">
+  <w:abstractNum w:abstractNumId="4">
     <w:lvl w:ilvl="0">
       <w:start w:val="1"/>
       <w:numFmt w:val="decimal"/>
@@ -4153,6 +4752,9 @@
   </w:num>
   <w:num w:numId="3">
     <w:abstractNumId w:val="3"/>
+  </w:num>
+  <w:num w:numId="4">
+    <w:abstractNumId w:val="4"/>
   </w:num>
 </w:numbering>
 </file>
